--- a/1module/Seminar07/Задачи для самостоятельного решения/HW.docx
+++ b/1module/Seminar07/Задачи для самостоятельного решения/HW.docx
@@ -37,7 +37,23 @@
           <w:sz w:val="28"/>
           <w:szCs w:val="28"/>
         </w:rPr>
-        <w:t xml:space="preserve">Создайте массив случайно длины в промежутке </w:t>
+        <w:t>Создайте массив случайно</w:t>
+      </w:r>
+      <w:r>
+        <w:rPr>
+          <w:rFonts w:ascii="Times New Roman" w:hAnsi="Times New Roman" w:cs="Times New Roman"/>
+          <w:sz w:val="28"/>
+          <w:szCs w:val="28"/>
+        </w:rPr>
+        <w:t>й</w:t>
+      </w:r>
+      <w:r>
+        <w:rPr>
+          <w:rFonts w:ascii="Times New Roman" w:hAnsi="Times New Roman" w:cs="Times New Roman"/>
+          <w:sz w:val="28"/>
+          <w:szCs w:val="28"/>
+        </w:rPr>
+        <w:t xml:space="preserve"> длины в промежутке </w:t>
       </w:r>
       <w:r>
         <w:rPr>
@@ -99,7 +115,95 @@
           <w:sz w:val="28"/>
           <w:szCs w:val="28"/>
         </w:rPr>
-        <w:t>из 3 элементов и добавьте в него 4 элемента введенных с клавиатуры. После отсортируйте его.</w:t>
+        <w:t>из 3 элементов</w:t>
+      </w:r>
+      <w:r>
+        <w:rPr>
+          <w:rFonts w:ascii="Times New Roman" w:hAnsi="Times New Roman" w:cs="Times New Roman"/>
+          <w:sz w:val="28"/>
+          <w:szCs w:val="28"/>
+        </w:rPr>
+        <w:t>, введенных с клавиатуры</w:t>
+      </w:r>
+      <w:r>
+        <w:rPr>
+          <w:rFonts w:ascii="Times New Roman" w:hAnsi="Times New Roman" w:cs="Times New Roman"/>
+          <w:sz w:val="28"/>
+          <w:szCs w:val="28"/>
+        </w:rPr>
+        <w:t xml:space="preserve"> и </w:t>
+      </w:r>
+      <w:r>
+        <w:rPr>
+          <w:rFonts w:ascii="Times New Roman" w:hAnsi="Times New Roman" w:cs="Times New Roman"/>
+          <w:sz w:val="28"/>
+          <w:szCs w:val="28"/>
+        </w:rPr>
+        <w:t xml:space="preserve">реализуйте метод, </w:t>
+      </w:r>
+      <w:r>
+        <w:rPr>
+          <w:rFonts w:ascii="Times New Roman" w:hAnsi="Times New Roman" w:cs="Times New Roman"/>
+          <w:sz w:val="28"/>
+          <w:szCs w:val="28"/>
+        </w:rPr>
+        <w:t>добав</w:t>
+      </w:r>
+      <w:r>
+        <w:rPr>
+          <w:rFonts w:ascii="Times New Roman" w:hAnsi="Times New Roman" w:cs="Times New Roman"/>
+          <w:sz w:val="28"/>
+          <w:szCs w:val="28"/>
+        </w:rPr>
+        <w:t xml:space="preserve">ляющий в массив </w:t>
+      </w:r>
+      <w:r>
+        <w:rPr>
+          <w:rFonts w:ascii="Times New Roman" w:hAnsi="Times New Roman" w:cs="Times New Roman"/>
+          <w:sz w:val="28"/>
+          <w:szCs w:val="28"/>
+        </w:rPr>
+        <w:t xml:space="preserve">4 </w:t>
+      </w:r>
+      <w:r>
+        <w:rPr>
+          <w:rFonts w:ascii="Times New Roman" w:hAnsi="Times New Roman" w:cs="Times New Roman"/>
+          <w:sz w:val="28"/>
+          <w:szCs w:val="28"/>
+        </w:rPr>
+        <w:t xml:space="preserve">случайных </w:t>
+      </w:r>
+      <w:r>
+        <w:rPr>
+          <w:rFonts w:ascii="Times New Roman" w:hAnsi="Times New Roman" w:cs="Times New Roman"/>
+          <w:sz w:val="28"/>
+          <w:szCs w:val="28"/>
+        </w:rPr>
+        <w:t>элемент</w:t>
+      </w:r>
+      <w:r>
+        <w:rPr>
+          <w:rFonts w:ascii="Times New Roman" w:hAnsi="Times New Roman" w:cs="Times New Roman"/>
+          <w:sz w:val="28"/>
+          <w:szCs w:val="28"/>
+        </w:rPr>
+        <w:t xml:space="preserve">а из </w:t>
+      </w:r>
+      <w:r>
+        <w:rPr>
+          <w:rFonts w:ascii="Times New Roman" w:hAnsi="Times New Roman" w:cs="Times New Roman"/>
+          <w:sz w:val="28"/>
+          <w:szCs w:val="28"/>
+        </w:rPr>
+        <w:t>[-100, 100]</w:t>
+      </w:r>
+      <w:r>
+        <w:rPr>
+          <w:rFonts w:ascii="Times New Roman" w:hAnsi="Times New Roman" w:cs="Times New Roman"/>
+          <w:sz w:val="28"/>
+          <w:szCs w:val="28"/>
+        </w:rPr>
+        <w:t>. После отсортируйте его.</w:t>
       </w:r>
     </w:p>
     <w:p>
@@ -137,27 +241,1438 @@
           <w:sz w:val="28"/>
           <w:szCs w:val="28"/>
         </w:rPr>
-        <w:t xml:space="preserve">Создайте массив из </w:t>
-      </w:r>
-      <w:r>
-        <w:rPr>
-          <w:rFonts w:ascii="Times New Roman" w:hAnsi="Times New Roman" w:cs="Times New Roman"/>
-          <w:sz w:val="28"/>
-          <w:szCs w:val="28"/>
-          <w:lang w:val="en-US"/>
-        </w:rPr>
-        <w:t xml:space="preserve">n </w:t>
-      </w:r>
-      <w:r>
-        <w:rPr>
-          <w:rFonts w:ascii="Times New Roman" w:hAnsi="Times New Roman" w:cs="Times New Roman"/>
-          <w:sz w:val="28"/>
-          <w:szCs w:val="28"/>
-        </w:rPr>
-        <w:t xml:space="preserve">элементов </w:t>
+        <w:t>Реализовать</w:t>
+      </w:r>
+      <w:r>
+        <w:rPr>
+          <w:rFonts w:ascii="Times New Roman" w:hAnsi="Times New Roman" w:cs="Times New Roman"/>
+          <w:sz w:val="28"/>
+          <w:szCs w:val="28"/>
+        </w:rPr>
+        <w:t xml:space="preserve"> </w:t>
+      </w:r>
+      <w:r>
+        <w:rPr>
+          <w:rFonts w:ascii="Times New Roman" w:hAnsi="Times New Roman" w:cs="Times New Roman"/>
+          <w:sz w:val="28"/>
+          <w:szCs w:val="28"/>
+        </w:rPr>
+        <w:t>метод</w:t>
+      </w:r>
+      <w:r>
+        <w:rPr>
+          <w:rFonts w:ascii="Times New Roman" w:hAnsi="Times New Roman" w:cs="Times New Roman"/>
+          <w:sz w:val="28"/>
+          <w:szCs w:val="28"/>
+        </w:rPr>
+        <w:t xml:space="preserve"> </w:t>
+      </w:r>
+      <w:r>
+        <w:rPr>
+          <w:rFonts w:ascii="Times New Roman" w:hAnsi="Times New Roman" w:cs="Times New Roman"/>
+          <w:sz w:val="28"/>
+          <w:szCs w:val="28"/>
+          <w:lang w:val="en-GB"/>
+        </w:rPr>
+        <w:t>bool</w:t>
+      </w:r>
+      <w:r>
+        <w:rPr>
+          <w:rFonts w:ascii="Times New Roman" w:hAnsi="Times New Roman" w:cs="Times New Roman"/>
+          <w:sz w:val="28"/>
+          <w:szCs w:val="28"/>
+        </w:rPr>
+        <w:t xml:space="preserve"> </w:t>
+      </w:r>
+      <w:r>
+        <w:rPr>
+          <w:rFonts w:ascii="Times New Roman" w:hAnsi="Times New Roman" w:cs="Times New Roman"/>
+          <w:sz w:val="28"/>
+          <w:szCs w:val="28"/>
+          <w:lang w:val="en-GB"/>
+        </w:rPr>
+        <w:t>Contain</w:t>
+      </w:r>
+      <w:r>
+        <w:rPr>
+          <w:rFonts w:ascii="Times New Roman" w:hAnsi="Times New Roman" w:cs="Times New Roman"/>
+          <w:sz w:val="28"/>
+          <w:szCs w:val="28"/>
+        </w:rPr>
+        <w:t>(</w:t>
+      </w:r>
+      <w:r>
+        <w:rPr>
+          <w:rFonts w:ascii="Times New Roman" w:hAnsi="Times New Roman" w:cs="Times New Roman"/>
+          <w:sz w:val="28"/>
+          <w:szCs w:val="28"/>
+          <w:lang w:val="en-GB"/>
+        </w:rPr>
+        <w:t>int</w:t>
+      </w:r>
+      <w:r>
+        <w:rPr>
+          <w:rFonts w:ascii="Times New Roman" w:hAnsi="Times New Roman" w:cs="Times New Roman"/>
+          <w:sz w:val="28"/>
+          <w:szCs w:val="28"/>
+        </w:rPr>
+        <w:t xml:space="preserve">[] </w:t>
+      </w:r>
+      <w:r>
+        <w:rPr>
+          <w:rFonts w:ascii="Times New Roman" w:hAnsi="Times New Roman" w:cs="Times New Roman"/>
+          <w:sz w:val="28"/>
+          <w:szCs w:val="28"/>
+          <w:lang w:val="en-GB"/>
+        </w:rPr>
+        <w:t>arr</w:t>
+      </w:r>
+      <w:r>
+        <w:rPr>
+          <w:rFonts w:ascii="Times New Roman" w:hAnsi="Times New Roman" w:cs="Times New Roman"/>
+          <w:sz w:val="28"/>
+          <w:szCs w:val="28"/>
+        </w:rPr>
+        <w:t xml:space="preserve">, </w:t>
+      </w:r>
+      <w:r>
+        <w:rPr>
+          <w:rFonts w:ascii="Times New Roman" w:hAnsi="Times New Roman" w:cs="Times New Roman"/>
+          <w:sz w:val="28"/>
+          <w:szCs w:val="28"/>
+          <w:lang w:val="en-GB"/>
+        </w:rPr>
+        <w:t>int</w:t>
+      </w:r>
+      <w:r>
+        <w:rPr>
+          <w:rFonts w:ascii="Times New Roman" w:hAnsi="Times New Roman" w:cs="Times New Roman"/>
+          <w:sz w:val="28"/>
+          <w:szCs w:val="28"/>
+        </w:rPr>
+        <w:t xml:space="preserve"> </w:t>
+      </w:r>
+      <w:r>
+        <w:rPr>
+          <w:rFonts w:ascii="Times New Roman" w:hAnsi="Times New Roman" w:cs="Times New Roman"/>
+          <w:sz w:val="28"/>
+          <w:szCs w:val="28"/>
+          <w:lang w:val="en-GB"/>
+        </w:rPr>
+        <w:t>value</w:t>
+      </w:r>
+      <w:r>
+        <w:rPr>
+          <w:rFonts w:ascii="Times New Roman" w:hAnsi="Times New Roman" w:cs="Times New Roman"/>
+          <w:sz w:val="28"/>
+          <w:szCs w:val="28"/>
+        </w:rPr>
+        <w:t xml:space="preserve">), </w:t>
+      </w:r>
+      <w:r>
+        <w:rPr>
+          <w:rFonts w:ascii="Times New Roman" w:hAnsi="Times New Roman" w:cs="Times New Roman"/>
+          <w:sz w:val="28"/>
+          <w:szCs w:val="28"/>
+        </w:rPr>
+        <w:t xml:space="preserve">проверяющий, содержится ли значение </w:t>
+      </w:r>
+      <w:r>
+        <w:rPr>
+          <w:rFonts w:ascii="Times New Roman" w:hAnsi="Times New Roman" w:cs="Times New Roman"/>
+          <w:sz w:val="28"/>
+          <w:szCs w:val="28"/>
+          <w:lang w:val="en-GB"/>
+        </w:rPr>
+        <w:t>value</w:t>
+      </w:r>
+      <w:r>
+        <w:rPr>
+          <w:rFonts w:ascii="Times New Roman" w:hAnsi="Times New Roman" w:cs="Times New Roman"/>
+          <w:sz w:val="28"/>
+          <w:szCs w:val="28"/>
+        </w:rPr>
+        <w:t xml:space="preserve"> </w:t>
+      </w:r>
+      <w:r>
+        <w:rPr>
+          <w:rFonts w:ascii="Times New Roman" w:hAnsi="Times New Roman" w:cs="Times New Roman"/>
+          <w:sz w:val="28"/>
+          <w:szCs w:val="28"/>
+        </w:rPr>
+        <w:t xml:space="preserve">в массиве </w:t>
+      </w:r>
+      <w:r>
+        <w:rPr>
+          <w:rFonts w:ascii="Times New Roman" w:hAnsi="Times New Roman" w:cs="Times New Roman"/>
+          <w:sz w:val="28"/>
+          <w:szCs w:val="28"/>
+          <w:lang w:val="en-GB"/>
+        </w:rPr>
+        <w:t>arr</w:t>
+      </w:r>
+      <w:r>
+        <w:rPr>
+          <w:rFonts w:ascii="Times New Roman" w:hAnsi="Times New Roman" w:cs="Times New Roman"/>
+          <w:sz w:val="28"/>
+          <w:szCs w:val="28"/>
+        </w:rPr>
+        <w:t xml:space="preserve"> и возвращающий </w:t>
+      </w:r>
+      <w:r>
+        <w:rPr>
+          <w:rFonts w:ascii="Times New Roman" w:hAnsi="Times New Roman" w:cs="Times New Roman"/>
+          <w:sz w:val="28"/>
+          <w:szCs w:val="28"/>
+          <w:lang w:val="en-GB"/>
+        </w:rPr>
+        <w:t>true</w:t>
+      </w:r>
+      <w:r>
+        <w:rPr>
+          <w:rFonts w:ascii="Times New Roman" w:hAnsi="Times New Roman" w:cs="Times New Roman"/>
+          <w:sz w:val="28"/>
+          <w:szCs w:val="28"/>
+        </w:rPr>
+        <w:t xml:space="preserve">, если содержится и </w:t>
+      </w:r>
+      <w:r>
+        <w:rPr>
+          <w:rFonts w:ascii="Times New Roman" w:hAnsi="Times New Roman" w:cs="Times New Roman"/>
+          <w:sz w:val="28"/>
+          <w:szCs w:val="28"/>
+          <w:lang w:val="en-GB"/>
+        </w:rPr>
+        <w:t>false</w:t>
+      </w:r>
+      <w:r>
+        <w:rPr>
+          <w:rFonts w:ascii="Times New Roman" w:hAnsi="Times New Roman" w:cs="Times New Roman"/>
+          <w:sz w:val="28"/>
+          <w:szCs w:val="28"/>
+        </w:rPr>
+        <w:t xml:space="preserve"> </w:t>
+      </w:r>
+      <w:r>
+        <w:rPr>
+          <w:rFonts w:ascii="Times New Roman" w:hAnsi="Times New Roman" w:cs="Times New Roman"/>
+          <w:sz w:val="28"/>
+          <w:szCs w:val="28"/>
+        </w:rPr>
+        <w:t>в обратном случае.</w:t>
+      </w:r>
+      <w:r>
+        <w:rPr>
+          <w:rFonts w:ascii="Times New Roman" w:hAnsi="Times New Roman" w:cs="Times New Roman"/>
+          <w:sz w:val="28"/>
+          <w:szCs w:val="28"/>
+        </w:rPr>
+        <w:t xml:space="preserve"> </w:t>
+      </w:r>
+    </w:p>
+    <w:p>
+      <w:pPr>
+        <w:rPr>
+          <w:rFonts w:ascii="Times New Roman" w:hAnsi="Times New Roman" w:cs="Times New Roman"/>
+          <w:sz w:val="28"/>
+          <w:szCs w:val="28"/>
+        </w:rPr>
+      </w:pPr>
+      <w:r>
+        <w:rPr>
+          <w:rFonts w:ascii="Times New Roman" w:hAnsi="Times New Roman" w:cs="Times New Roman"/>
+          <w:sz w:val="28"/>
+          <w:szCs w:val="28"/>
+        </w:rPr>
+        <w:t>Реализовать</w:t>
+      </w:r>
+      <w:r>
+        <w:rPr>
+          <w:rFonts w:ascii="Times New Roman" w:hAnsi="Times New Roman" w:cs="Times New Roman"/>
+          <w:sz w:val="28"/>
+          <w:szCs w:val="28"/>
+        </w:rPr>
+        <w:t xml:space="preserve"> </w:t>
+      </w:r>
+      <w:r>
+        <w:rPr>
+          <w:rFonts w:ascii="Times New Roman" w:hAnsi="Times New Roman" w:cs="Times New Roman"/>
+          <w:sz w:val="28"/>
+          <w:szCs w:val="28"/>
+        </w:rPr>
+        <w:t>метод</w:t>
+      </w:r>
+      <w:r>
+        <w:rPr>
+          <w:rFonts w:ascii="Times New Roman" w:hAnsi="Times New Roman" w:cs="Times New Roman"/>
+          <w:sz w:val="28"/>
+          <w:szCs w:val="28"/>
+        </w:rPr>
+        <w:t xml:space="preserve"> </w:t>
+      </w:r>
+      <w:r>
+        <w:rPr>
+          <w:rFonts w:ascii="Times New Roman" w:hAnsi="Times New Roman" w:cs="Times New Roman"/>
+          <w:sz w:val="28"/>
+          <w:szCs w:val="28"/>
+          <w:lang w:val="en-GB"/>
+        </w:rPr>
+        <w:t>void</w:t>
+      </w:r>
+      <w:r>
+        <w:rPr>
+          <w:rFonts w:ascii="Times New Roman" w:hAnsi="Times New Roman" w:cs="Times New Roman"/>
+          <w:sz w:val="28"/>
+          <w:szCs w:val="28"/>
+        </w:rPr>
+        <w:t xml:space="preserve"> </w:t>
+      </w:r>
+      <w:r>
+        <w:rPr>
+          <w:rFonts w:ascii="Times New Roman" w:hAnsi="Times New Roman" w:cs="Times New Roman"/>
+          <w:sz w:val="28"/>
+          <w:szCs w:val="28"/>
+          <w:lang w:val="en-GB"/>
+        </w:rPr>
+        <w:t>S</w:t>
+      </w:r>
+      <w:r>
+        <w:rPr>
+          <w:rFonts w:ascii="Times New Roman" w:hAnsi="Times New Roman" w:cs="Times New Roman"/>
+          <w:sz w:val="28"/>
+          <w:szCs w:val="28"/>
+          <w:lang w:val="en-GB"/>
+        </w:rPr>
+        <w:t>earch</w:t>
+      </w:r>
+      <w:r>
+        <w:rPr>
+          <w:rFonts w:ascii="Times New Roman" w:hAnsi="Times New Roman" w:cs="Times New Roman"/>
+          <w:sz w:val="28"/>
+          <w:szCs w:val="28"/>
+          <w:lang w:val="en-GB"/>
+        </w:rPr>
+        <w:t>F</w:t>
+      </w:r>
+      <w:r>
+        <w:rPr>
+          <w:rFonts w:ascii="Times New Roman" w:hAnsi="Times New Roman" w:cs="Times New Roman"/>
+          <w:sz w:val="28"/>
+          <w:szCs w:val="28"/>
+          <w:lang w:val="en-GB"/>
+        </w:rPr>
+        <w:t>or</w:t>
+      </w:r>
+      <w:r>
+        <w:rPr>
+          <w:rFonts w:ascii="Times New Roman" w:hAnsi="Times New Roman" w:cs="Times New Roman"/>
+          <w:sz w:val="28"/>
+          <w:szCs w:val="28"/>
+          <w:lang w:val="en-GB"/>
+        </w:rPr>
+        <w:t>T</w:t>
+      </w:r>
+      <w:r>
+        <w:rPr>
+          <w:rFonts w:ascii="Times New Roman" w:hAnsi="Times New Roman" w:cs="Times New Roman"/>
+          <w:sz w:val="28"/>
+          <w:szCs w:val="28"/>
+          <w:lang w:val="en-GB"/>
+        </w:rPr>
+        <w:t>hree</w:t>
+      </w:r>
+      <w:r>
+        <w:rPr>
+          <w:rFonts w:ascii="Times New Roman" w:hAnsi="Times New Roman" w:cs="Times New Roman"/>
+          <w:sz w:val="28"/>
+          <w:szCs w:val="28"/>
+          <w:lang w:val="en-GB"/>
+        </w:rPr>
+        <w:t>Max</w:t>
+      </w:r>
+      <w:r>
+        <w:rPr>
+          <w:rFonts w:ascii="Times New Roman" w:hAnsi="Times New Roman" w:cs="Times New Roman"/>
+          <w:sz w:val="28"/>
+          <w:szCs w:val="28"/>
+        </w:rPr>
+        <w:t>(</w:t>
+      </w:r>
+      <w:r>
+        <w:rPr>
+          <w:rFonts w:ascii="Times New Roman" w:hAnsi="Times New Roman" w:cs="Times New Roman"/>
+          <w:sz w:val="28"/>
+          <w:szCs w:val="28"/>
+          <w:lang w:val="en-GB"/>
+        </w:rPr>
+        <w:t>int</w:t>
+      </w:r>
+      <w:r>
+        <w:rPr>
+          <w:rFonts w:ascii="Times New Roman" w:hAnsi="Times New Roman" w:cs="Times New Roman"/>
+          <w:sz w:val="28"/>
+          <w:szCs w:val="28"/>
+        </w:rPr>
+        <w:t xml:space="preserve">[] </w:t>
+      </w:r>
+      <w:r>
+        <w:rPr>
+          <w:rFonts w:ascii="Times New Roman" w:hAnsi="Times New Roman" w:cs="Times New Roman"/>
+          <w:sz w:val="28"/>
+          <w:szCs w:val="28"/>
+          <w:lang w:val="en-GB"/>
+        </w:rPr>
+        <w:t>arr</w:t>
+      </w:r>
+      <w:r>
+        <w:rPr>
+          <w:rFonts w:ascii="Times New Roman" w:hAnsi="Times New Roman" w:cs="Times New Roman"/>
+          <w:sz w:val="28"/>
+          <w:szCs w:val="28"/>
+        </w:rPr>
+        <w:t xml:space="preserve">), </w:t>
+      </w:r>
+      <w:r>
+        <w:rPr>
+          <w:rFonts w:ascii="Times New Roman" w:hAnsi="Times New Roman" w:cs="Times New Roman"/>
+          <w:sz w:val="28"/>
+          <w:szCs w:val="28"/>
+        </w:rPr>
+        <w:t>находящий в массиве три наибольших числа и выводящий их на экран в порядке возрастания.</w:t>
+      </w:r>
+    </w:p>
+    <w:p>
+      <w:pPr>
+        <w:rPr>
+          <w:rFonts w:ascii="Times New Roman" w:hAnsi="Times New Roman" w:cs="Times New Roman"/>
+          <w:sz w:val="28"/>
+          <w:szCs w:val="28"/>
+        </w:rPr>
+      </w:pPr>
+      <w:r>
+        <w:rPr>
+          <w:rFonts w:ascii="Times New Roman" w:hAnsi="Times New Roman" w:cs="Times New Roman"/>
+          <w:sz w:val="28"/>
+          <w:szCs w:val="28"/>
+        </w:rPr>
+        <w:t xml:space="preserve">В основной программе получить у пользователя число </w:t>
+      </w:r>
+      <w:r>
+        <w:rPr>
+          <w:rFonts w:ascii="Times New Roman" w:hAnsi="Times New Roman" w:cs="Times New Roman"/>
+          <w:sz w:val="28"/>
+          <w:szCs w:val="28"/>
+          <w:lang w:val="en-GB"/>
+        </w:rPr>
+        <w:t>n</w:t>
+      </w:r>
+      <w:r>
+        <w:rPr>
+          <w:rFonts w:ascii="Times New Roman" w:hAnsi="Times New Roman" w:cs="Times New Roman"/>
+          <w:sz w:val="28"/>
+          <w:szCs w:val="28"/>
+        </w:rPr>
+        <w:t xml:space="preserve"> </w:t>
+      </w:r>
+      <w:r>
+        <w:rPr>
+          <w:rFonts w:ascii="Times New Roman" w:hAnsi="Times New Roman" w:cs="Times New Roman"/>
+          <w:sz w:val="28"/>
+          <w:szCs w:val="28"/>
+        </w:rPr>
+        <w:t>– размер массива (</w:t>
+      </w:r>
+      <w:r>
+        <w:rPr>
+          <w:rFonts w:ascii="Times New Roman" w:hAnsi="Times New Roman" w:cs="Times New Roman"/>
+          <w:sz w:val="28"/>
+          <w:szCs w:val="28"/>
+          <w:lang w:val="en-GB"/>
+        </w:rPr>
+        <w:t>n</w:t>
+      </w:r>
+      <w:r>
+        <w:rPr>
+          <w:rFonts w:ascii="Times New Roman" w:hAnsi="Times New Roman" w:cs="Times New Roman"/>
+          <w:sz w:val="28"/>
+          <w:szCs w:val="28"/>
+        </w:rPr>
+        <w:t xml:space="preserve"> </w:t>
+      </w:r>
+      <w:r>
+        <w:rPr>
+          <w:rFonts w:ascii="Times New Roman" w:hAnsi="Times New Roman" w:cs="Times New Roman"/>
+          <w:sz w:val="28"/>
+          <w:szCs w:val="28"/>
+        </w:rPr>
+        <w:t xml:space="preserve">не меньше 3) и заполнить его числами, вводимыми пользователем с клавиатуры при этом числа не должны повторятся (используйте для проверки метод </w:t>
+      </w:r>
+      <w:r>
+        <w:rPr>
+          <w:rFonts w:ascii="Times New Roman" w:hAnsi="Times New Roman" w:cs="Times New Roman"/>
+          <w:sz w:val="28"/>
+          <w:szCs w:val="28"/>
+          <w:lang w:val="en-GB"/>
+        </w:rPr>
+        <w:t>Contain</w:t>
+      </w:r>
+      <w:r>
+        <w:rPr>
+          <w:rFonts w:ascii="Times New Roman" w:hAnsi="Times New Roman" w:cs="Times New Roman"/>
+          <w:sz w:val="28"/>
+          <w:szCs w:val="28"/>
+        </w:rPr>
+        <w:t xml:space="preserve">). С помощью метода </w:t>
+      </w:r>
+      <w:r>
+        <w:rPr>
+          <w:rFonts w:ascii="Times New Roman" w:hAnsi="Times New Roman" w:cs="Times New Roman"/>
+          <w:sz w:val="28"/>
+          <w:szCs w:val="28"/>
+          <w:lang w:val="en-GB"/>
+        </w:rPr>
+        <w:t>S</w:t>
+      </w:r>
+      <w:r>
+        <w:rPr>
+          <w:rFonts w:ascii="Times New Roman" w:hAnsi="Times New Roman" w:cs="Times New Roman"/>
+          <w:sz w:val="28"/>
+          <w:szCs w:val="28"/>
+          <w:lang w:val="en-GB"/>
+        </w:rPr>
+        <w:t>earch</w:t>
+      </w:r>
+      <w:r>
+        <w:rPr>
+          <w:rFonts w:ascii="Times New Roman" w:hAnsi="Times New Roman" w:cs="Times New Roman"/>
+          <w:sz w:val="28"/>
+          <w:szCs w:val="28"/>
+          <w:lang w:val="en-GB"/>
+        </w:rPr>
+        <w:t>F</w:t>
+      </w:r>
+      <w:r>
+        <w:rPr>
+          <w:rFonts w:ascii="Times New Roman" w:hAnsi="Times New Roman" w:cs="Times New Roman"/>
+          <w:sz w:val="28"/>
+          <w:szCs w:val="28"/>
+          <w:lang w:val="en-GB"/>
+        </w:rPr>
+        <w:t>or</w:t>
+      </w:r>
+      <w:r>
+        <w:rPr>
+          <w:rFonts w:ascii="Times New Roman" w:hAnsi="Times New Roman" w:cs="Times New Roman"/>
+          <w:sz w:val="28"/>
+          <w:szCs w:val="28"/>
+          <w:lang w:val="en-GB"/>
+        </w:rPr>
+        <w:t>T</w:t>
+      </w:r>
+      <w:r>
+        <w:rPr>
+          <w:rFonts w:ascii="Times New Roman" w:hAnsi="Times New Roman" w:cs="Times New Roman"/>
+          <w:sz w:val="28"/>
+          <w:szCs w:val="28"/>
+          <w:lang w:val="en-GB"/>
+        </w:rPr>
+        <w:t>hree</w:t>
+      </w:r>
+      <w:r>
+        <w:rPr>
+          <w:rFonts w:ascii="Times New Roman" w:hAnsi="Times New Roman" w:cs="Times New Roman"/>
+          <w:sz w:val="28"/>
+          <w:szCs w:val="28"/>
+          <w:lang w:val="en-GB"/>
+        </w:rPr>
+        <w:t>Max</w:t>
+      </w:r>
+      <w:r>
+        <w:rPr>
+          <w:rFonts w:ascii="Times New Roman" w:hAnsi="Times New Roman" w:cs="Times New Roman"/>
+          <w:sz w:val="28"/>
+          <w:szCs w:val="28"/>
+        </w:rPr>
+        <w:t xml:space="preserve"> найти и вывести три максимума.</w:t>
+      </w:r>
+    </w:p>
+    <w:p>
+      <w:pPr>
+        <w:rPr>
+          <w:rFonts w:ascii="Times New Roman" w:hAnsi="Times New Roman" w:cs="Times New Roman"/>
+          <w:b/>
+          <w:bCs/>
+          <w:sz w:val="28"/>
+          <w:szCs w:val="28"/>
+        </w:rPr>
+      </w:pPr>
+      <w:r>
+        <w:rPr>
+          <w:rFonts w:ascii="Times New Roman" w:hAnsi="Times New Roman" w:cs="Times New Roman"/>
+          <w:b/>
+          <w:bCs/>
+          <w:sz w:val="28"/>
+          <w:szCs w:val="28"/>
+        </w:rPr>
+        <w:t>Задача 3</w:t>
+      </w:r>
+      <w:r>
+        <w:rPr>
+          <w:rFonts w:ascii="Times New Roman" w:hAnsi="Times New Roman" w:cs="Times New Roman"/>
+          <w:b/>
+          <w:bCs/>
+          <w:sz w:val="28"/>
+          <w:szCs w:val="28"/>
+        </w:rPr>
+        <w:t>.1</w:t>
+      </w:r>
+    </w:p>
+    <w:p>
+      <w:pPr>
+        <w:rPr>
+          <w:rFonts w:ascii="Times New Roman" w:hAnsi="Times New Roman" w:cs="Times New Roman"/>
+          <w:sz w:val="28"/>
+          <w:szCs w:val="28"/>
+        </w:rPr>
+      </w:pPr>
+      <w:r>
+        <w:rPr>
+          <w:rFonts w:ascii="Times New Roman" w:hAnsi="Times New Roman" w:cs="Times New Roman"/>
+          <w:sz w:val="28"/>
+          <w:szCs w:val="28"/>
+        </w:rPr>
+        <w:t xml:space="preserve">В условиях предыдущей задачи отменить запрет пользователю вводить одинаковые числа и изменить метод </w:t>
+      </w:r>
+      <w:r>
+        <w:rPr>
+          <w:rFonts w:ascii="Times New Roman" w:hAnsi="Times New Roman" w:cs="Times New Roman"/>
+          <w:sz w:val="28"/>
+          <w:szCs w:val="28"/>
+          <w:lang w:val="en-GB"/>
+        </w:rPr>
+        <w:t>S</w:t>
+      </w:r>
+      <w:r>
+        <w:rPr>
+          <w:rFonts w:ascii="Times New Roman" w:hAnsi="Times New Roman" w:cs="Times New Roman"/>
+          <w:sz w:val="28"/>
+          <w:szCs w:val="28"/>
+          <w:lang w:val="en-GB"/>
+        </w:rPr>
+        <w:t>earch</w:t>
+      </w:r>
+      <w:r>
+        <w:rPr>
+          <w:rFonts w:ascii="Times New Roman" w:hAnsi="Times New Roman" w:cs="Times New Roman"/>
+          <w:sz w:val="28"/>
+          <w:szCs w:val="28"/>
+          <w:lang w:val="en-GB"/>
+        </w:rPr>
+        <w:t>F</w:t>
+      </w:r>
+      <w:r>
+        <w:rPr>
+          <w:rFonts w:ascii="Times New Roman" w:hAnsi="Times New Roman" w:cs="Times New Roman"/>
+          <w:sz w:val="28"/>
+          <w:szCs w:val="28"/>
+          <w:lang w:val="en-GB"/>
+        </w:rPr>
+        <w:t>or</w:t>
+      </w:r>
+      <w:r>
+        <w:rPr>
+          <w:rFonts w:ascii="Times New Roman" w:hAnsi="Times New Roman" w:cs="Times New Roman"/>
+          <w:sz w:val="28"/>
+          <w:szCs w:val="28"/>
+          <w:lang w:val="en-GB"/>
+        </w:rPr>
+        <w:t>T</w:t>
+      </w:r>
+      <w:r>
+        <w:rPr>
+          <w:rFonts w:ascii="Times New Roman" w:hAnsi="Times New Roman" w:cs="Times New Roman"/>
+          <w:sz w:val="28"/>
+          <w:szCs w:val="28"/>
+          <w:lang w:val="en-GB"/>
+        </w:rPr>
+        <w:t>hree</w:t>
+      </w:r>
+      <w:r>
+        <w:rPr>
+          <w:rFonts w:ascii="Times New Roman" w:hAnsi="Times New Roman" w:cs="Times New Roman"/>
+          <w:sz w:val="28"/>
+          <w:szCs w:val="28"/>
+          <w:lang w:val="en-GB"/>
+        </w:rPr>
+        <w:t>Max</w:t>
+      </w:r>
+      <w:r>
+        <w:rPr>
+          <w:rFonts w:ascii="Times New Roman" w:hAnsi="Times New Roman" w:cs="Times New Roman"/>
+          <w:sz w:val="28"/>
+          <w:szCs w:val="28"/>
+        </w:rPr>
+        <w:t xml:space="preserve"> так, чтобы он находил три различных числа, являющихся</w:t>
+      </w:r>
+      <w:r>
+        <w:rPr>
+          <w:rFonts w:ascii="Times New Roman" w:hAnsi="Times New Roman" w:cs="Times New Roman"/>
+          <w:sz w:val="28"/>
+          <w:szCs w:val="28"/>
+        </w:rPr>
+        <w:t xml:space="preserve"> максимумами. Если различных чисел меньше трех, то выводить просто их.</w:t>
+      </w:r>
+    </w:p>
+    <w:p>
+      <w:pPr>
+        <w:rPr>
+          <w:rFonts w:ascii="Times New Roman" w:hAnsi="Times New Roman" w:cs="Times New Roman"/>
+          <w:b/>
+          <w:bCs/>
+          <w:sz w:val="28"/>
+          <w:szCs w:val="28"/>
+        </w:rPr>
+      </w:pPr>
+      <w:r>
+        <w:rPr>
+          <w:rFonts w:ascii="Times New Roman" w:hAnsi="Times New Roman" w:cs="Times New Roman"/>
+          <w:b/>
+          <w:bCs/>
+          <w:sz w:val="28"/>
+          <w:szCs w:val="28"/>
+        </w:rPr>
+        <w:t>Задача 4</w:t>
+      </w:r>
+      <w:r>
+        <w:rPr>
+          <w:rFonts w:ascii="Times New Roman" w:hAnsi="Times New Roman" w:cs="Times New Roman"/>
+          <w:b/>
+          <w:bCs/>
+          <w:sz w:val="28"/>
+          <w:szCs w:val="28"/>
+        </w:rPr>
+        <w:t xml:space="preserve"> (*)</w:t>
+      </w:r>
+    </w:p>
+    <w:p>
+      <w:pPr>
+        <w:rPr>
+          <w:rFonts w:ascii="Times New Roman" w:hAnsi="Times New Roman" w:cs="Times New Roman"/>
+          <w:sz w:val="28"/>
+          <w:szCs w:val="28"/>
+        </w:rPr>
+      </w:pPr>
+      <w:r>
+        <w:rPr>
+          <w:rFonts w:ascii="Times New Roman" w:hAnsi="Times New Roman" w:cs="Times New Roman"/>
+          <w:sz w:val="28"/>
+          <w:szCs w:val="28"/>
+        </w:rPr>
+        <w:t xml:space="preserve">Реализовать метод </w:t>
+      </w:r>
+      <w:r>
+        <w:rPr>
+          <w:rFonts w:ascii="Times New Roman" w:hAnsi="Times New Roman" w:cs="Times New Roman"/>
+          <w:sz w:val="28"/>
+          <w:szCs w:val="28"/>
+          <w:lang w:val="en-GB"/>
+        </w:rPr>
+        <w:t>void</w:t>
+      </w:r>
+      <w:r>
+        <w:rPr>
+          <w:rFonts w:ascii="Times New Roman" w:hAnsi="Times New Roman" w:cs="Times New Roman"/>
+          <w:sz w:val="28"/>
+          <w:szCs w:val="28"/>
+        </w:rPr>
+        <w:t xml:space="preserve"> </w:t>
+      </w:r>
+      <w:r>
+        <w:rPr>
+          <w:rFonts w:ascii="Times New Roman" w:hAnsi="Times New Roman" w:cs="Times New Roman"/>
+          <w:sz w:val="28"/>
+          <w:szCs w:val="28"/>
+          <w:lang w:val="en-GB"/>
+        </w:rPr>
+        <w:t>BubbleSort</w:t>
+      </w:r>
+      <w:r>
+        <w:rPr>
+          <w:rFonts w:ascii="Times New Roman" w:hAnsi="Times New Roman" w:cs="Times New Roman"/>
+          <w:sz w:val="28"/>
+          <w:szCs w:val="28"/>
+        </w:rPr>
+        <w:t>(</w:t>
+      </w:r>
+      <w:r>
+        <w:rPr>
+          <w:rFonts w:ascii="Times New Roman" w:hAnsi="Times New Roman" w:cs="Times New Roman"/>
+          <w:sz w:val="28"/>
+          <w:szCs w:val="28"/>
+          <w:lang w:val="en-GB"/>
+        </w:rPr>
+        <w:t>int</w:t>
+      </w:r>
+      <w:r>
+        <w:rPr>
+          <w:rFonts w:ascii="Times New Roman" w:hAnsi="Times New Roman" w:cs="Times New Roman"/>
+          <w:sz w:val="28"/>
+          <w:szCs w:val="28"/>
+        </w:rPr>
+        <w:t xml:space="preserve">[] </w:t>
+      </w:r>
+      <w:r>
+        <w:rPr>
+          <w:rFonts w:ascii="Times New Roman" w:hAnsi="Times New Roman" w:cs="Times New Roman"/>
+          <w:sz w:val="28"/>
+          <w:szCs w:val="28"/>
+          <w:lang w:val="en-GB"/>
+        </w:rPr>
+        <w:t>arr</w:t>
+      </w:r>
+      <w:r>
+        <w:rPr>
+          <w:rFonts w:ascii="Times New Roman" w:hAnsi="Times New Roman" w:cs="Times New Roman"/>
+          <w:sz w:val="28"/>
+          <w:szCs w:val="28"/>
+        </w:rPr>
+        <w:t xml:space="preserve">) </w:t>
+      </w:r>
+      <w:r>
+        <w:rPr>
+          <w:rFonts w:ascii="Times New Roman" w:hAnsi="Times New Roman" w:cs="Times New Roman"/>
+          <w:sz w:val="28"/>
+          <w:szCs w:val="28"/>
+        </w:rPr>
+        <w:t>производящий пузырьковую сортировку массива. (суть сортировки</w:t>
+      </w:r>
+      <w:r>
+        <w:rPr>
+          <w:rFonts w:ascii="Times New Roman" w:hAnsi="Times New Roman" w:cs="Times New Roman"/>
+          <w:sz w:val="28"/>
+          <w:szCs w:val="28"/>
+        </w:rPr>
+        <w:t xml:space="preserve">: </w:t>
+      </w:r>
+      <w:r>
+        <w:rPr>
+          <w:rFonts w:ascii="Times New Roman" w:hAnsi="Times New Roman" w:cs="Times New Roman"/>
+          <w:sz w:val="28"/>
+          <w:szCs w:val="28"/>
+        </w:rPr>
+        <w:t xml:space="preserve">проходимся двумя вложенными циклами </w:t>
+      </w:r>
+      <w:r>
+        <w:rPr>
+          <w:rFonts w:ascii="Times New Roman" w:hAnsi="Times New Roman" w:cs="Times New Roman"/>
+          <w:sz w:val="28"/>
+          <w:szCs w:val="28"/>
+          <w:lang w:val="en-GB"/>
+        </w:rPr>
+        <w:t>for</w:t>
+      </w:r>
+      <w:r>
+        <w:rPr>
+          <w:rFonts w:ascii="Times New Roman" w:hAnsi="Times New Roman" w:cs="Times New Roman"/>
+          <w:sz w:val="28"/>
+          <w:szCs w:val="28"/>
+        </w:rPr>
+        <w:t xml:space="preserve"> </w:t>
+      </w:r>
+      <w:r>
+        <w:rPr>
+          <w:rFonts w:ascii="Times New Roman" w:hAnsi="Times New Roman" w:cs="Times New Roman"/>
+          <w:sz w:val="28"/>
+          <w:szCs w:val="28"/>
+        </w:rPr>
+        <w:t xml:space="preserve">по массиву, меняя местами элементы, если </w:t>
+      </w:r>
+      <w:r>
+        <w:rPr>
+          <w:rFonts w:ascii="Times New Roman" w:hAnsi="Times New Roman" w:cs="Times New Roman"/>
+          <w:sz w:val="28"/>
+          <w:szCs w:val="28"/>
+          <w:lang w:val="en-GB"/>
+        </w:rPr>
+        <w:t>i</w:t>
+      </w:r>
+      <w:r>
+        <w:rPr>
+          <w:rFonts w:ascii="Times New Roman" w:hAnsi="Times New Roman" w:cs="Times New Roman"/>
+          <w:sz w:val="28"/>
+          <w:szCs w:val="28"/>
+        </w:rPr>
+        <w:t>-</w:t>
+      </w:r>
+      <w:r>
+        <w:rPr>
+          <w:rFonts w:ascii="Times New Roman" w:hAnsi="Times New Roman" w:cs="Times New Roman"/>
+          <w:sz w:val="28"/>
+          <w:szCs w:val="28"/>
+        </w:rPr>
+        <w:t xml:space="preserve">тый элемент  меньше </w:t>
+      </w:r>
+      <w:r>
+        <w:rPr>
+          <w:rFonts w:ascii="Times New Roman" w:hAnsi="Times New Roman" w:cs="Times New Roman"/>
+          <w:sz w:val="28"/>
+          <w:szCs w:val="28"/>
+          <w:lang w:val="en-GB"/>
+        </w:rPr>
+        <w:t>i</w:t>
+      </w:r>
+      <w:r>
+        <w:rPr>
+          <w:rFonts w:ascii="Times New Roman" w:hAnsi="Times New Roman" w:cs="Times New Roman"/>
+          <w:sz w:val="28"/>
+          <w:szCs w:val="28"/>
+        </w:rPr>
+        <w:t>+1-</w:t>
+      </w:r>
+      <w:r>
+        <w:rPr>
+          <w:rFonts w:ascii="Times New Roman" w:hAnsi="Times New Roman" w:cs="Times New Roman"/>
+          <w:sz w:val="28"/>
+          <w:szCs w:val="28"/>
+        </w:rPr>
+        <w:t>ого элемента. Более подробно</w:t>
+      </w:r>
+      <w:r>
+        <w:rPr>
+          <w:rFonts w:ascii="Times New Roman" w:hAnsi="Times New Roman" w:cs="Times New Roman"/>
+          <w:sz w:val="28"/>
+          <w:szCs w:val="28"/>
+        </w:rPr>
+        <w:t xml:space="preserve">: </w:t>
+      </w:r>
+      <w:hyperlink r:id="rId4" w:history="1">
+        <w:r>
+          <w:rPr>
+            <w:rStyle w:val="a3"/>
+            <w:rFonts w:ascii="Times New Roman" w:hAnsi="Times New Roman" w:cs="Times New Roman"/>
+            <w:sz w:val="28"/>
+            <w:szCs w:val="28"/>
+            <w:lang w:val="en-GB"/>
+          </w:rPr>
+          <w:t>https</w:t>
+        </w:r>
+        <w:r>
+          <w:rPr>
+            <w:rStyle w:val="a3"/>
+            <w:rFonts w:ascii="Times New Roman" w:hAnsi="Times New Roman" w:cs="Times New Roman"/>
+            <w:sz w:val="28"/>
+            <w:szCs w:val="28"/>
+          </w:rPr>
+          <w:t>://</w:t>
+        </w:r>
+        <w:r>
+          <w:rPr>
+            <w:rStyle w:val="a3"/>
+            <w:rFonts w:ascii="Times New Roman" w:hAnsi="Times New Roman" w:cs="Times New Roman"/>
+            <w:sz w:val="28"/>
+            <w:szCs w:val="28"/>
+            <w:lang w:val="en-GB"/>
+          </w:rPr>
+          <w:t>en</w:t>
+        </w:r>
+        <w:r>
+          <w:rPr>
+            <w:rStyle w:val="a3"/>
+            <w:rFonts w:ascii="Times New Roman" w:hAnsi="Times New Roman" w:cs="Times New Roman"/>
+            <w:sz w:val="28"/>
+            <w:szCs w:val="28"/>
+          </w:rPr>
+          <w:t>.</w:t>
+        </w:r>
+        <w:r>
+          <w:rPr>
+            <w:rStyle w:val="a3"/>
+            <w:rFonts w:ascii="Times New Roman" w:hAnsi="Times New Roman" w:cs="Times New Roman"/>
+            <w:sz w:val="28"/>
+            <w:szCs w:val="28"/>
+            <w:lang w:val="en-GB"/>
+          </w:rPr>
+          <w:t>wikipedia</w:t>
+        </w:r>
+        <w:r>
+          <w:rPr>
+            <w:rStyle w:val="a3"/>
+            <w:rFonts w:ascii="Times New Roman" w:hAnsi="Times New Roman" w:cs="Times New Roman"/>
+            <w:sz w:val="28"/>
+            <w:szCs w:val="28"/>
+          </w:rPr>
+          <w:t>.</w:t>
+        </w:r>
+        <w:r>
+          <w:rPr>
+            <w:rStyle w:val="a3"/>
+            <w:rFonts w:ascii="Times New Roman" w:hAnsi="Times New Roman" w:cs="Times New Roman"/>
+            <w:sz w:val="28"/>
+            <w:szCs w:val="28"/>
+            <w:lang w:val="en-GB"/>
+          </w:rPr>
+          <w:t>org</w:t>
+        </w:r>
+        <w:r>
+          <w:rPr>
+            <w:rStyle w:val="a3"/>
+            <w:rFonts w:ascii="Times New Roman" w:hAnsi="Times New Roman" w:cs="Times New Roman"/>
+            <w:sz w:val="28"/>
+            <w:szCs w:val="28"/>
+          </w:rPr>
+          <w:t>/</w:t>
+        </w:r>
+        <w:r>
+          <w:rPr>
+            <w:rStyle w:val="a3"/>
+            <w:rFonts w:ascii="Times New Roman" w:hAnsi="Times New Roman" w:cs="Times New Roman"/>
+            <w:sz w:val="28"/>
+            <w:szCs w:val="28"/>
+            <w:lang w:val="en-GB"/>
+          </w:rPr>
+          <w:t>wiki</w:t>
+        </w:r>
+        <w:r>
+          <w:rPr>
+            <w:rStyle w:val="a3"/>
+            <w:rFonts w:ascii="Times New Roman" w:hAnsi="Times New Roman" w:cs="Times New Roman"/>
+            <w:sz w:val="28"/>
+            <w:szCs w:val="28"/>
+          </w:rPr>
+          <w:t>/</w:t>
+        </w:r>
+        <w:r>
+          <w:rPr>
+            <w:rStyle w:val="a3"/>
+            <w:rFonts w:ascii="Times New Roman" w:hAnsi="Times New Roman" w:cs="Times New Roman"/>
+            <w:sz w:val="28"/>
+            <w:szCs w:val="28"/>
+            <w:lang w:val="en-GB"/>
+          </w:rPr>
+          <w:t>Bubble</w:t>
+        </w:r>
+        <w:r>
+          <w:rPr>
+            <w:rStyle w:val="a3"/>
+            <w:rFonts w:ascii="Times New Roman" w:hAnsi="Times New Roman" w:cs="Times New Roman"/>
+            <w:sz w:val="28"/>
+            <w:szCs w:val="28"/>
+          </w:rPr>
+          <w:t>_</w:t>
+        </w:r>
+        <w:r>
+          <w:rPr>
+            <w:rStyle w:val="a3"/>
+            <w:rFonts w:ascii="Times New Roman" w:hAnsi="Times New Roman" w:cs="Times New Roman"/>
+            <w:sz w:val="28"/>
+            <w:szCs w:val="28"/>
+            <w:lang w:val="en-GB"/>
+          </w:rPr>
+          <w:t>sort</w:t>
+        </w:r>
+      </w:hyperlink>
+      <w:r>
+        <w:rPr>
+          <w:rFonts w:ascii="Times New Roman" w:hAnsi="Times New Roman" w:cs="Times New Roman"/>
+          <w:sz w:val="28"/>
+          <w:szCs w:val="28"/>
+          <w:lang w:val="en-GB"/>
+        </w:rPr>
+        <w:t xml:space="preserve"> </w:t>
+      </w:r>
+      <w:r>
+        <w:rPr>
+          <w:rFonts w:ascii="Times New Roman" w:hAnsi="Times New Roman" w:cs="Times New Roman"/>
+          <w:sz w:val="28"/>
+          <w:szCs w:val="28"/>
+        </w:rPr>
+        <w:t>)</w:t>
+      </w:r>
+    </w:p>
+    <w:p>
+      <w:pPr>
+        <w:rPr>
+          <w:rFonts w:ascii="Times New Roman" w:hAnsi="Times New Roman" w:cs="Times New Roman"/>
+          <w:sz w:val="28"/>
+          <w:szCs w:val="28"/>
+        </w:rPr>
+      </w:pPr>
+      <w:r>
+        <w:rPr>
+          <w:rFonts w:ascii="Times New Roman" w:hAnsi="Times New Roman" w:cs="Times New Roman"/>
+          <w:sz w:val="28"/>
+          <w:szCs w:val="28"/>
+        </w:rPr>
+        <w:t>Реализовать</w:t>
+      </w:r>
+      <w:r>
+        <w:rPr>
+          <w:rFonts w:ascii="Times New Roman" w:hAnsi="Times New Roman" w:cs="Times New Roman"/>
+          <w:sz w:val="28"/>
+          <w:szCs w:val="28"/>
+        </w:rPr>
+        <w:t xml:space="preserve"> </w:t>
+      </w:r>
+      <w:r>
+        <w:rPr>
+          <w:rFonts w:ascii="Times New Roman" w:hAnsi="Times New Roman" w:cs="Times New Roman"/>
+          <w:sz w:val="28"/>
+          <w:szCs w:val="28"/>
+        </w:rPr>
+        <w:t>метод</w:t>
+      </w:r>
+      <w:r>
+        <w:rPr>
+          <w:rFonts w:ascii="Times New Roman" w:hAnsi="Times New Roman" w:cs="Times New Roman"/>
+          <w:sz w:val="28"/>
+          <w:szCs w:val="28"/>
+        </w:rPr>
+        <w:t xml:space="preserve"> </w:t>
+      </w:r>
+      <w:r>
+        <w:rPr>
+          <w:rFonts w:ascii="Times New Roman" w:hAnsi="Times New Roman" w:cs="Times New Roman"/>
+          <w:sz w:val="28"/>
+          <w:szCs w:val="28"/>
+          <w:lang w:val="en-GB"/>
+        </w:rPr>
+        <w:t>int</w:t>
+      </w:r>
+      <w:r>
+        <w:rPr>
+          <w:rFonts w:ascii="Times New Roman" w:hAnsi="Times New Roman" w:cs="Times New Roman"/>
+          <w:sz w:val="28"/>
+          <w:szCs w:val="28"/>
+        </w:rPr>
+        <w:t xml:space="preserve"> </w:t>
+      </w:r>
+      <w:r>
+        <w:rPr>
+          <w:rFonts w:ascii="Times New Roman" w:hAnsi="Times New Roman" w:cs="Times New Roman"/>
+          <w:sz w:val="28"/>
+          <w:szCs w:val="28"/>
+          <w:lang w:val="en-GB"/>
+        </w:rPr>
+        <w:t>BinSearch</w:t>
+      </w:r>
+      <w:r>
+        <w:rPr>
+          <w:rFonts w:ascii="Times New Roman" w:hAnsi="Times New Roman" w:cs="Times New Roman"/>
+          <w:sz w:val="28"/>
+          <w:szCs w:val="28"/>
+        </w:rPr>
+        <w:t>(</w:t>
+      </w:r>
+      <w:r>
+        <w:rPr>
+          <w:rFonts w:ascii="Times New Roman" w:hAnsi="Times New Roman" w:cs="Times New Roman"/>
+          <w:sz w:val="28"/>
+          <w:szCs w:val="28"/>
+          <w:lang w:val="en-GB"/>
+        </w:rPr>
+        <w:t>int</w:t>
+      </w:r>
+      <w:r>
+        <w:rPr>
+          <w:rFonts w:ascii="Times New Roman" w:hAnsi="Times New Roman" w:cs="Times New Roman"/>
+          <w:sz w:val="28"/>
+          <w:szCs w:val="28"/>
+        </w:rPr>
+        <w:t xml:space="preserve">[] </w:t>
+      </w:r>
+      <w:r>
+        <w:rPr>
+          <w:rFonts w:ascii="Times New Roman" w:hAnsi="Times New Roman" w:cs="Times New Roman"/>
+          <w:sz w:val="28"/>
+          <w:szCs w:val="28"/>
+          <w:lang w:val="en-GB"/>
+        </w:rPr>
+        <w:t>arr</w:t>
+      </w:r>
+      <w:r>
+        <w:rPr>
+          <w:rFonts w:ascii="Times New Roman" w:hAnsi="Times New Roman" w:cs="Times New Roman"/>
+          <w:sz w:val="28"/>
+          <w:szCs w:val="28"/>
+        </w:rPr>
+        <w:t xml:space="preserve">, </w:t>
+      </w:r>
+      <w:r>
+        <w:rPr>
+          <w:rFonts w:ascii="Times New Roman" w:hAnsi="Times New Roman" w:cs="Times New Roman"/>
+          <w:sz w:val="28"/>
+          <w:szCs w:val="28"/>
+          <w:lang w:val="en-GB"/>
+        </w:rPr>
+        <w:t>int</w:t>
+      </w:r>
+      <w:r>
+        <w:rPr>
+          <w:rFonts w:ascii="Times New Roman" w:hAnsi="Times New Roman" w:cs="Times New Roman"/>
+          <w:sz w:val="28"/>
+          <w:szCs w:val="28"/>
+        </w:rPr>
+        <w:t xml:space="preserve"> </w:t>
+      </w:r>
+      <w:r>
+        <w:rPr>
+          <w:rFonts w:ascii="Times New Roman" w:hAnsi="Times New Roman" w:cs="Times New Roman"/>
+          <w:sz w:val="28"/>
+          <w:szCs w:val="28"/>
+          <w:lang w:val="en-GB"/>
+        </w:rPr>
+        <w:t>value</w:t>
+      </w:r>
+      <w:r>
+        <w:rPr>
+          <w:rFonts w:ascii="Times New Roman" w:hAnsi="Times New Roman" w:cs="Times New Roman"/>
+          <w:sz w:val="28"/>
+          <w:szCs w:val="28"/>
+        </w:rPr>
+        <w:t xml:space="preserve">), </w:t>
+      </w:r>
+      <w:r>
+        <w:rPr>
+          <w:rFonts w:ascii="Times New Roman" w:hAnsi="Times New Roman" w:cs="Times New Roman"/>
+          <w:sz w:val="28"/>
+          <w:szCs w:val="28"/>
+        </w:rPr>
+        <w:t xml:space="preserve">осуществляющий бинарный поиск элемента </w:t>
+      </w:r>
+      <w:r>
+        <w:rPr>
+          <w:rFonts w:ascii="Times New Roman" w:hAnsi="Times New Roman" w:cs="Times New Roman"/>
+          <w:sz w:val="28"/>
+          <w:szCs w:val="28"/>
+          <w:lang w:val="en-GB"/>
+        </w:rPr>
+        <w:t>value</w:t>
+      </w:r>
+      <w:r>
+        <w:rPr>
+          <w:rFonts w:ascii="Times New Roman" w:hAnsi="Times New Roman" w:cs="Times New Roman"/>
+          <w:sz w:val="28"/>
+          <w:szCs w:val="28"/>
+        </w:rPr>
+        <w:t xml:space="preserve"> </w:t>
+      </w:r>
+      <w:r>
+        <w:rPr>
+          <w:rFonts w:ascii="Times New Roman" w:hAnsi="Times New Roman" w:cs="Times New Roman"/>
+          <w:sz w:val="28"/>
+          <w:szCs w:val="28"/>
+        </w:rPr>
+        <w:t xml:space="preserve">в массиве </w:t>
+      </w:r>
+      <w:r>
+        <w:rPr>
+          <w:rFonts w:ascii="Times New Roman" w:hAnsi="Times New Roman" w:cs="Times New Roman"/>
+          <w:sz w:val="28"/>
+          <w:szCs w:val="28"/>
+          <w:lang w:val="en-GB"/>
+        </w:rPr>
+        <w:t>arr</w:t>
+      </w:r>
+      <w:r>
+        <w:rPr>
+          <w:rFonts w:ascii="Times New Roman" w:hAnsi="Times New Roman" w:cs="Times New Roman"/>
+          <w:sz w:val="28"/>
+          <w:szCs w:val="28"/>
+        </w:rPr>
+        <w:t xml:space="preserve"> и возвращающий его индекс. (Подробнее</w:t>
+      </w:r>
+      <w:r>
+        <w:rPr>
+          <w:rFonts w:ascii="Times New Roman" w:hAnsi="Times New Roman" w:cs="Times New Roman"/>
+          <w:sz w:val="28"/>
+          <w:szCs w:val="28"/>
+        </w:rPr>
+        <w:t>:</w:t>
+      </w:r>
+      <w:r>
+        <w:rPr>
+          <w:rFonts w:ascii="Times New Roman" w:hAnsi="Times New Roman" w:cs="Times New Roman"/>
+          <w:sz w:val="28"/>
+          <w:szCs w:val="28"/>
+        </w:rPr>
+        <w:t xml:space="preserve"> </w:t>
+      </w:r>
+      <w:hyperlink r:id="rId5" w:history="1">
+        <w:r>
+          <w:rPr>
+            <w:rStyle w:val="a3"/>
+            <w:rFonts w:ascii="Times New Roman" w:hAnsi="Times New Roman" w:cs="Times New Roman"/>
+            <w:sz w:val="28"/>
+            <w:szCs w:val="28"/>
+          </w:rPr>
+          <w:t>https://en.wikipedia.org/wiki/Binary_search_algorithm</w:t>
+        </w:r>
+      </w:hyperlink>
+      <w:r>
+        <w:rPr>
+          <w:rFonts w:ascii="Times New Roman" w:hAnsi="Times New Roman" w:cs="Times New Roman"/>
+          <w:sz w:val="28"/>
+          <w:szCs w:val="28"/>
+        </w:rPr>
+        <w:t xml:space="preserve"> </w:t>
+      </w:r>
+      <w:r>
+        <w:rPr>
+          <w:rFonts w:ascii="Times New Roman" w:hAnsi="Times New Roman" w:cs="Times New Roman"/>
+          <w:sz w:val="28"/>
+          <w:szCs w:val="28"/>
+        </w:rPr>
+        <w:t xml:space="preserve">, </w:t>
+      </w:r>
+      <w:hyperlink r:id="rId6" w:history="1">
+        <w:r>
+          <w:rPr>
+            <w:rStyle w:val="a3"/>
+            <w:rFonts w:ascii="Times New Roman" w:hAnsi="Times New Roman" w:cs="Times New Roman"/>
+            <w:sz w:val="28"/>
+            <w:szCs w:val="28"/>
+            <w:lang w:val="en-GB"/>
+          </w:rPr>
+          <w:t>https</w:t>
+        </w:r>
+        <w:r>
+          <w:rPr>
+            <w:rStyle w:val="a3"/>
+            <w:rFonts w:ascii="Times New Roman" w:hAnsi="Times New Roman" w:cs="Times New Roman"/>
+            <w:sz w:val="28"/>
+            <w:szCs w:val="28"/>
+          </w:rPr>
+          <w:t>://</w:t>
+        </w:r>
+        <w:r>
+          <w:rPr>
+            <w:rStyle w:val="a3"/>
+            <w:rFonts w:ascii="Times New Roman" w:hAnsi="Times New Roman" w:cs="Times New Roman"/>
+            <w:sz w:val="28"/>
+            <w:szCs w:val="28"/>
+            <w:lang w:val="en-GB"/>
+          </w:rPr>
+          <w:t>habr</w:t>
+        </w:r>
+        <w:r>
+          <w:rPr>
+            <w:rStyle w:val="a3"/>
+            <w:rFonts w:ascii="Times New Roman" w:hAnsi="Times New Roman" w:cs="Times New Roman"/>
+            <w:sz w:val="28"/>
+            <w:szCs w:val="28"/>
+          </w:rPr>
+          <w:t>.</w:t>
+        </w:r>
+        <w:r>
+          <w:rPr>
+            <w:rStyle w:val="a3"/>
+            <w:rFonts w:ascii="Times New Roman" w:hAnsi="Times New Roman" w:cs="Times New Roman"/>
+            <w:sz w:val="28"/>
+            <w:szCs w:val="28"/>
+            <w:lang w:val="en-GB"/>
+          </w:rPr>
+          <w:t>com</w:t>
+        </w:r>
+        <w:r>
+          <w:rPr>
+            <w:rStyle w:val="a3"/>
+            <w:rFonts w:ascii="Times New Roman" w:hAnsi="Times New Roman" w:cs="Times New Roman"/>
+            <w:sz w:val="28"/>
+            <w:szCs w:val="28"/>
+          </w:rPr>
+          <w:t>/</w:t>
+        </w:r>
+        <w:r>
+          <w:rPr>
+            <w:rStyle w:val="a3"/>
+            <w:rFonts w:ascii="Times New Roman" w:hAnsi="Times New Roman" w:cs="Times New Roman"/>
+            <w:sz w:val="28"/>
+            <w:szCs w:val="28"/>
+            <w:lang w:val="en-GB"/>
+          </w:rPr>
+          <w:t>ru</w:t>
+        </w:r>
+        <w:r>
+          <w:rPr>
+            <w:rStyle w:val="a3"/>
+            <w:rFonts w:ascii="Times New Roman" w:hAnsi="Times New Roman" w:cs="Times New Roman"/>
+            <w:sz w:val="28"/>
+            <w:szCs w:val="28"/>
+          </w:rPr>
+          <w:t>/</w:t>
+        </w:r>
+        <w:r>
+          <w:rPr>
+            <w:rStyle w:val="a3"/>
+            <w:rFonts w:ascii="Times New Roman" w:hAnsi="Times New Roman" w:cs="Times New Roman"/>
+            <w:sz w:val="28"/>
+            <w:szCs w:val="28"/>
+            <w:lang w:val="en-GB"/>
+          </w:rPr>
+          <w:t>post</w:t>
+        </w:r>
+        <w:r>
+          <w:rPr>
+            <w:rStyle w:val="a3"/>
+            <w:rFonts w:ascii="Times New Roman" w:hAnsi="Times New Roman" w:cs="Times New Roman"/>
+            <w:sz w:val="28"/>
+            <w:szCs w:val="28"/>
+          </w:rPr>
+          <w:t>/146228/</w:t>
+        </w:r>
+      </w:hyperlink>
+      <w:r>
+        <w:rPr>
+          <w:rFonts w:ascii="Times New Roman" w:hAnsi="Times New Roman" w:cs="Times New Roman"/>
+          <w:sz w:val="28"/>
+          <w:szCs w:val="28"/>
+        </w:rPr>
+        <w:t xml:space="preserve"> ) </w:t>
+      </w:r>
+    </w:p>
+    <w:p>
+      <w:pPr>
+        <w:rPr>
+          <w:rFonts w:ascii="Times New Roman" w:hAnsi="Times New Roman" w:cs="Times New Roman"/>
+          <w:sz w:val="28"/>
+          <w:szCs w:val="28"/>
+        </w:rPr>
+      </w:pPr>
+      <w:r>
+        <w:rPr>
+          <w:rFonts w:ascii="Times New Roman" w:hAnsi="Times New Roman" w:cs="Times New Roman"/>
+          <w:sz w:val="28"/>
+          <w:szCs w:val="28"/>
+        </w:rPr>
+        <w:t>В основной программе сгенерировать массив случайной длины от 5 до 100 и заполнить его случайными числами от -100 до 100. Отсортировать массив и найти в нем 5 случайных чисел</w:t>
+      </w:r>
+      <w:r>
+        <w:rPr>
+          <w:rFonts w:ascii="Times New Roman" w:hAnsi="Times New Roman" w:cs="Times New Roman"/>
+          <w:sz w:val="28"/>
+          <w:szCs w:val="28"/>
+        </w:rPr>
+        <w:t xml:space="preserve"> из промежутка </w:t>
+      </w:r>
+      <w:r>
+        <w:rPr>
+          <w:rFonts w:ascii="Times New Roman" w:hAnsi="Times New Roman" w:cs="Times New Roman"/>
+          <w:sz w:val="28"/>
+          <w:szCs w:val="28"/>
+        </w:rPr>
+        <w:t>[-100, 100]</w:t>
       </w:r>
       <w:bookmarkStart w:id="0" w:name="_GoBack"/>
       <w:bookmarkEnd w:id="0"/>
+    </w:p>
+    <w:p>
+      <w:pPr>
+        <w:rPr>
+          <w:rFonts w:ascii="Times New Roman" w:hAnsi="Times New Roman" w:cs="Times New Roman"/>
+          <w:sz w:val="28"/>
+          <w:szCs w:val="28"/>
+        </w:rPr>
+      </w:pPr>
     </w:p>
     <w:sectPr>
       <w:pgSz w:w="11906" w:h="16838"/>
@@ -292,6 +1807,7 @@
     <w:lsdException w:name="HTML Sample" w:semiHidden="1" w:unhideWhenUsed="1"/>
     <w:lsdException w:name="HTML Typewriter" w:semiHidden="1" w:unhideWhenUsed="1"/>
     <w:lsdException w:name="HTML Variable" w:semiHidden="1" w:unhideWhenUsed="1"/>
+    <w:lsdException w:name="Normal Table" w:semiHidden="1" w:unhideWhenUsed="1"/>
     <w:lsdException w:name="annotation subject" w:semiHidden="1" w:unhideWhenUsed="1"/>
     <w:lsdException w:name="No List" w:semiHidden="1" w:unhideWhenUsed="1"/>
     <w:lsdException w:name="Outline List 1" w:semiHidden="1" w:unhideWhenUsed="1"/>
@@ -338,8 +1854,10 @@
     <w:lsdException w:name="Table Subtle 2" w:semiHidden="1" w:unhideWhenUsed="1"/>
     <w:lsdException w:name="Table Web 1" w:semiHidden="1" w:unhideWhenUsed="1"/>
     <w:lsdException w:name="Table Web 2" w:semiHidden="1" w:unhideWhenUsed="1"/>
+    <w:lsdException w:name="Table Web 3" w:semiHidden="1" w:unhideWhenUsed="1"/>
     <w:lsdException w:name="Balloon Text" w:semiHidden="1" w:unhideWhenUsed="1"/>
     <w:lsdException w:name="Table Grid" w:uiPriority="39"/>
+    <w:lsdException w:name="Table Theme" w:semiHidden="1" w:unhideWhenUsed="1"/>
     <w:lsdException w:name="Placeholder Text" w:semiHidden="1"/>
     <w:lsdException w:name="No Spacing" w:uiPriority="1" w:qFormat="1"/>
     <w:lsdException w:name="Light Shading" w:uiPriority="60"/>
@@ -591,6 +2109,29 @@
     <w:uiPriority w:val="99"/>
     <w:semiHidden/>
     <w:unhideWhenUsed/>
+  </w:style>
+  <w:style w:type="character" w:styleId="a3">
+    <w:name w:val="Hyperlink"/>
+    <w:basedOn w:val="a0"/>
+    <w:uiPriority w:val="99"/>
+    <w:unhideWhenUsed/>
+    <w:rsid w:val="0023367D"/>
+    <w:rPr>
+      <w:color w:val="0563C1" w:themeColor="hyperlink"/>
+      <w:u w:val="single"/>
+    </w:rPr>
+  </w:style>
+  <w:style w:type="character" w:styleId="a4">
+    <w:name w:val="Unresolved Mention"/>
+    <w:basedOn w:val="a0"/>
+    <w:uiPriority w:val="99"/>
+    <w:semiHidden/>
+    <w:unhideWhenUsed/>
+    <w:rsid w:val="0023367D"/>
+    <w:rPr>
+      <w:color w:val="605E5C"/>
+      <w:shd w:val="clear" w:color="auto" w:fill="E1DFDD"/>
+    </w:rPr>
   </w:style>
 </w:styles>
 </file>

--- a/1module/Seminar07/Задачи для самостоятельного решения/HW.docx
+++ b/1module/Seminar07/Задачи для самостоятельного решения/HW.docx
@@ -123,8 +123,18 @@
           <w:sz w:val="28"/>
           <w:szCs w:val="28"/>
         </w:rPr>
-        <w:t>, введенных с клавиатуры</w:t>
-      </w:r>
+        <w:t xml:space="preserve">, введенных </w:t>
+      </w:r>
+      <w:proofErr w:type="gramStart"/>
+      <w:r>
+        <w:rPr>
+          <w:rFonts w:ascii="Times New Roman" w:hAnsi="Times New Roman" w:cs="Times New Roman"/>
+          <w:sz w:val="28"/>
+          <w:szCs w:val="28"/>
+        </w:rPr>
+        <w:t>с клавиатуры</w:t>
+      </w:r>
+      <w:proofErr w:type="gramEnd"/>
       <w:r>
         <w:rPr>
           <w:rFonts w:ascii="Times New Roman" w:hAnsi="Times New Roman" w:cs="Times New Roman"/>
@@ -301,6 +311,7 @@
         </w:rPr>
         <w:t>(</w:t>
       </w:r>
+      <w:proofErr w:type="gramStart"/>
       <w:r>
         <w:rPr>
           <w:rFonts w:ascii="Times New Roman" w:hAnsi="Times New Roman" w:cs="Times New Roman"/>
@@ -316,8 +327,18 @@
           <w:sz w:val="28"/>
           <w:szCs w:val="28"/>
         </w:rPr>
-        <w:t xml:space="preserve">[] </w:t>
-      </w:r>
+        <w:t>[</w:t>
+      </w:r>
+      <w:proofErr w:type="gramEnd"/>
+      <w:r>
+        <w:rPr>
+          <w:rFonts w:ascii="Times New Roman" w:hAnsi="Times New Roman" w:cs="Times New Roman"/>
+          <w:sz w:val="28"/>
+          <w:szCs w:val="28"/>
+        </w:rPr>
+        <w:t xml:space="preserve">] </w:t>
+      </w:r>
+      <w:proofErr w:type="spellStart"/>
       <w:r>
         <w:rPr>
           <w:rFonts w:ascii="Times New Roman" w:hAnsi="Times New Roman" w:cs="Times New Roman"/>
@@ -327,6 +348,7 @@
         </w:rPr>
         <w:t>arr</w:t>
       </w:r>
+      <w:proofErr w:type="spellEnd"/>
       <w:r>
         <w:rPr>
           <w:rFonts w:ascii="Times New Roman" w:hAnsi="Times New Roman" w:cs="Times New Roman"/>
@@ -402,6 +424,7 @@
         </w:rPr>
         <w:t xml:space="preserve">в массиве </w:t>
       </w:r>
+      <w:proofErr w:type="spellStart"/>
       <w:r>
         <w:rPr>
           <w:rFonts w:ascii="Times New Roman" w:hAnsi="Times New Roman" w:cs="Times New Roman"/>
@@ -411,6 +434,7 @@
         </w:rPr>
         <w:t>arr</w:t>
       </w:r>
+      <w:proofErr w:type="spellEnd"/>
       <w:r>
         <w:rPr>
           <w:rFonts w:ascii="Times New Roman" w:hAnsi="Times New Roman" w:cs="Times New Roman"/>
@@ -527,6 +551,7 @@
         </w:rPr>
         <w:t xml:space="preserve"> </w:t>
       </w:r>
+      <w:proofErr w:type="spellStart"/>
       <w:r>
         <w:rPr>
           <w:rFonts w:ascii="Times New Roman" w:hAnsi="Times New Roman" w:cs="Times New Roman"/>
@@ -590,6 +615,7 @@
         </w:rPr>
         <w:t>Max</w:t>
       </w:r>
+      <w:proofErr w:type="spellEnd"/>
       <w:r>
         <w:rPr>
           <w:rFonts w:ascii="Times New Roman" w:hAnsi="Times New Roman" w:cs="Times New Roman"/>
@@ -598,6 +624,7 @@
         </w:rPr>
         <w:t>(</w:t>
       </w:r>
+      <w:proofErr w:type="gramStart"/>
       <w:r>
         <w:rPr>
           <w:rFonts w:ascii="Times New Roman" w:hAnsi="Times New Roman" w:cs="Times New Roman"/>
@@ -613,8 +640,18 @@
           <w:sz w:val="28"/>
           <w:szCs w:val="28"/>
         </w:rPr>
-        <w:t xml:space="preserve">[] </w:t>
-      </w:r>
+        <w:t>[</w:t>
+      </w:r>
+      <w:proofErr w:type="gramEnd"/>
+      <w:r>
+        <w:rPr>
+          <w:rFonts w:ascii="Times New Roman" w:hAnsi="Times New Roman" w:cs="Times New Roman"/>
+          <w:sz w:val="28"/>
+          <w:szCs w:val="28"/>
+        </w:rPr>
+        <w:t xml:space="preserve">] </w:t>
+      </w:r>
+      <w:proofErr w:type="spellStart"/>
       <w:r>
         <w:rPr>
           <w:rFonts w:ascii="Times New Roman" w:hAnsi="Times New Roman" w:cs="Times New Roman"/>
@@ -624,6 +661,7 @@
         </w:rPr>
         <w:t>arr</w:t>
       </w:r>
+      <w:proofErr w:type="spellEnd"/>
       <w:r>
         <w:rPr>
           <w:rFonts w:ascii="Times New Roman" w:hAnsi="Times New Roman" w:cs="Times New Roman"/>
@@ -705,7 +743,25 @@
           <w:sz w:val="28"/>
           <w:szCs w:val="28"/>
         </w:rPr>
-        <w:t xml:space="preserve">не меньше 3) и заполнить его числами, вводимыми пользователем с клавиатуры при этом числа не должны повторятся (используйте для проверки метод </w:t>
+        <w:t xml:space="preserve">не меньше 3) и заполнить его числами, вводимыми пользователем с клавиатуры при этом </w:t>
+      </w:r>
+      <w:proofErr w:type="gramStart"/>
+      <w:r>
+        <w:rPr>
+          <w:rFonts w:ascii="Times New Roman" w:hAnsi="Times New Roman" w:cs="Times New Roman"/>
+          <w:sz w:val="28"/>
+          <w:szCs w:val="28"/>
+        </w:rPr>
+        <w:t>числа</w:t>
+      </w:r>
+      <w:proofErr w:type="gramEnd"/>
+      <w:r>
+        <w:rPr>
+          <w:rFonts w:ascii="Times New Roman" w:hAnsi="Times New Roman" w:cs="Times New Roman"/>
+          <w:sz w:val="28"/>
+          <w:szCs w:val="28"/>
+        </w:rPr>
+        <w:t xml:space="preserve"> не должны повторятся (используйте для проверки метод </w:t>
       </w:r>
       <w:r>
         <w:rPr>
@@ -724,6 +780,7 @@
         </w:rPr>
         <w:t xml:space="preserve">). С помощью метода </w:t>
       </w:r>
+      <w:proofErr w:type="spellStart"/>
       <w:r>
         <w:rPr>
           <w:rFonts w:ascii="Times New Roman" w:hAnsi="Times New Roman" w:cs="Times New Roman"/>
@@ -787,6 +844,7 @@
         </w:rPr>
         <w:t>Max</w:t>
       </w:r>
+      <w:proofErr w:type="spellEnd"/>
       <w:r>
         <w:rPr>
           <w:rFonts w:ascii="Times New Roman" w:hAnsi="Times New Roman" w:cs="Times New Roman"/>
@@ -814,17 +872,7 @@
           <w:sz w:val="28"/>
           <w:szCs w:val="28"/>
         </w:rPr>
-        <w:t>Задача 3</w:t>
-      </w:r>
-      <w:r>
-        <w:rPr>
-          <w:rFonts w:ascii="Times New Roman" w:hAnsi="Times New Roman" w:cs="Times New Roman"/>
-          <w:b/>
-          <w:bCs/>
-          <w:sz w:val="28"/>
-          <w:szCs w:val="28"/>
-        </w:rPr>
-        <w:t>.1</w:t>
+        <w:t>Задача 3.1</w:t>
       </w:r>
     </w:p>
     <w:p>
@@ -843,6 +891,7 @@
         </w:rPr>
         <w:t xml:space="preserve">В условиях предыдущей задачи отменить запрет пользователю вводить одинаковые числа и изменить метод </w:t>
       </w:r>
+      <w:proofErr w:type="spellStart"/>
       <w:r>
         <w:rPr>
           <w:rFonts w:ascii="Times New Roman" w:hAnsi="Times New Roman" w:cs="Times New Roman"/>
@@ -906,6 +955,7 @@
         </w:rPr>
         <w:t>Max</w:t>
       </w:r>
+      <w:proofErr w:type="spellEnd"/>
       <w:r>
         <w:rPr>
           <w:rFonts w:ascii="Times New Roman" w:hAnsi="Times New Roman" w:cs="Times New Roman"/>
@@ -987,6 +1037,7 @@
         </w:rPr>
         <w:t xml:space="preserve"> </w:t>
       </w:r>
+      <w:proofErr w:type="spellStart"/>
       <w:r>
         <w:rPr>
           <w:rFonts w:ascii="Times New Roman" w:hAnsi="Times New Roman" w:cs="Times New Roman"/>
@@ -996,6 +1047,7 @@
         </w:rPr>
         <w:t>BubbleSort</w:t>
       </w:r>
+      <w:proofErr w:type="spellEnd"/>
       <w:r>
         <w:rPr>
           <w:rFonts w:ascii="Times New Roman" w:hAnsi="Times New Roman" w:cs="Times New Roman"/>
@@ -1004,6 +1056,7 @@
         </w:rPr>
         <w:t>(</w:t>
       </w:r>
+      <w:proofErr w:type="gramStart"/>
       <w:r>
         <w:rPr>
           <w:rFonts w:ascii="Times New Roman" w:hAnsi="Times New Roman" w:cs="Times New Roman"/>
@@ -1019,8 +1072,18 @@
           <w:sz w:val="28"/>
           <w:szCs w:val="28"/>
         </w:rPr>
-        <w:t xml:space="preserve">[] </w:t>
-      </w:r>
+        <w:t>[</w:t>
+      </w:r>
+      <w:proofErr w:type="gramEnd"/>
+      <w:r>
+        <w:rPr>
+          <w:rFonts w:ascii="Times New Roman" w:hAnsi="Times New Roman" w:cs="Times New Roman"/>
+          <w:sz w:val="28"/>
+          <w:szCs w:val="28"/>
+        </w:rPr>
+        <w:t xml:space="preserve">] </w:t>
+      </w:r>
+      <w:proofErr w:type="spellStart"/>
       <w:r>
         <w:rPr>
           <w:rFonts w:ascii="Times New Roman" w:hAnsi="Times New Roman" w:cs="Times New Roman"/>
@@ -1030,6 +1093,7 @@
         </w:rPr>
         <w:t>arr</w:t>
       </w:r>
+      <w:proofErr w:type="spellEnd"/>
       <w:r>
         <w:rPr>
           <w:rFonts w:ascii="Times New Roman" w:hAnsi="Times New Roman" w:cs="Times New Roman"/>
@@ -1087,6 +1151,7 @@
         </w:rPr>
         <w:t xml:space="preserve">по массиву, меняя местами элементы, если </w:t>
       </w:r>
+      <w:proofErr w:type="spellStart"/>
       <w:r>
         <w:rPr>
           <w:rFonts w:ascii="Times New Roman" w:hAnsi="Times New Roman" w:cs="Times New Roman"/>
@@ -1096,6 +1161,7 @@
         </w:rPr>
         <w:t>i</w:t>
       </w:r>
+      <w:proofErr w:type="spellEnd"/>
       <w:r>
         <w:rPr>
           <w:rFonts w:ascii="Times New Roman" w:hAnsi="Times New Roman" w:cs="Times New Roman"/>
@@ -1104,14 +1170,43 @@
         </w:rPr>
         <w:t>-</w:t>
       </w:r>
-      <w:r>
-        <w:rPr>
-          <w:rFonts w:ascii="Times New Roman" w:hAnsi="Times New Roman" w:cs="Times New Roman"/>
-          <w:sz w:val="28"/>
-          <w:szCs w:val="28"/>
-        </w:rPr>
-        <w:t xml:space="preserve">тый элемент  меньше </w:t>
-      </w:r>
+      <w:proofErr w:type="spellStart"/>
+      <w:r>
+        <w:rPr>
+          <w:rFonts w:ascii="Times New Roman" w:hAnsi="Times New Roman" w:cs="Times New Roman"/>
+          <w:sz w:val="28"/>
+          <w:szCs w:val="28"/>
+        </w:rPr>
+        <w:t>тый</w:t>
+      </w:r>
+      <w:proofErr w:type="spellEnd"/>
+      <w:r>
+        <w:rPr>
+          <w:rFonts w:ascii="Times New Roman" w:hAnsi="Times New Roman" w:cs="Times New Roman"/>
+          <w:sz w:val="28"/>
+          <w:szCs w:val="28"/>
+        </w:rPr>
+        <w:t xml:space="preserve"> </w:t>
+      </w:r>
+      <w:proofErr w:type="gramStart"/>
+      <w:r>
+        <w:rPr>
+          <w:rFonts w:ascii="Times New Roman" w:hAnsi="Times New Roman" w:cs="Times New Roman"/>
+          <w:sz w:val="28"/>
+          <w:szCs w:val="28"/>
+        </w:rPr>
+        <w:t>элемент  меньше</w:t>
+      </w:r>
+      <w:proofErr w:type="gramEnd"/>
+      <w:r>
+        <w:rPr>
+          <w:rFonts w:ascii="Times New Roman" w:hAnsi="Times New Roman" w:cs="Times New Roman"/>
+          <w:sz w:val="28"/>
+          <w:szCs w:val="28"/>
+        </w:rPr>
+        <w:t xml:space="preserve"> </w:t>
+      </w:r>
+      <w:proofErr w:type="spellStart"/>
       <w:r>
         <w:rPr>
           <w:rFonts w:ascii="Times New Roman" w:hAnsi="Times New Roman" w:cs="Times New Roman"/>
@@ -1121,6 +1216,7 @@
         </w:rPr>
         <w:t>i</w:t>
       </w:r>
+      <w:proofErr w:type="spellEnd"/>
       <w:r>
         <w:rPr>
           <w:rFonts w:ascii="Times New Roman" w:hAnsi="Times New Roman" w:cs="Times New Roman"/>
@@ -1165,6 +1261,7 @@
           </w:rPr>
           <w:t>://</w:t>
         </w:r>
+        <w:proofErr w:type="spellStart"/>
         <w:r>
           <w:rPr>
             <w:rStyle w:val="a3"/>
@@ -1175,6 +1272,7 @@
           </w:rPr>
           <w:t>en</w:t>
         </w:r>
+        <w:proofErr w:type="spellEnd"/>
         <w:r>
           <w:rPr>
             <w:rStyle w:val="a3"/>
@@ -1184,6 +1282,7 @@
           </w:rPr>
           <w:t>.</w:t>
         </w:r>
+        <w:proofErr w:type="spellStart"/>
         <w:r>
           <w:rPr>
             <w:rStyle w:val="a3"/>
@@ -1194,6 +1293,7 @@
           </w:rPr>
           <w:t>wikipedia</w:t>
         </w:r>
+        <w:proofErr w:type="spellEnd"/>
         <w:r>
           <w:rPr>
             <w:rStyle w:val="a3"/>
@@ -1276,7 +1376,6 @@
           <w:rFonts w:ascii="Times New Roman" w:hAnsi="Times New Roman" w:cs="Times New Roman"/>
           <w:sz w:val="28"/>
           <w:szCs w:val="28"/>
-          <w:lang w:val="en-GB"/>
         </w:rPr>
         <w:t xml:space="preserve"> </w:t>
       </w:r>
@@ -1346,6 +1445,7 @@
         </w:rPr>
         <w:t xml:space="preserve"> </w:t>
       </w:r>
+      <w:proofErr w:type="spellStart"/>
       <w:r>
         <w:rPr>
           <w:rFonts w:ascii="Times New Roman" w:hAnsi="Times New Roman" w:cs="Times New Roman"/>
@@ -1355,6 +1455,7 @@
         </w:rPr>
         <w:t>BinSearch</w:t>
       </w:r>
+      <w:proofErr w:type="spellEnd"/>
       <w:r>
         <w:rPr>
           <w:rFonts w:ascii="Times New Roman" w:hAnsi="Times New Roman" w:cs="Times New Roman"/>
@@ -1363,6 +1464,7 @@
         </w:rPr>
         <w:t>(</w:t>
       </w:r>
+      <w:proofErr w:type="gramStart"/>
       <w:r>
         <w:rPr>
           <w:rFonts w:ascii="Times New Roman" w:hAnsi="Times New Roman" w:cs="Times New Roman"/>
@@ -1378,8 +1480,18 @@
           <w:sz w:val="28"/>
           <w:szCs w:val="28"/>
         </w:rPr>
-        <w:t xml:space="preserve">[] </w:t>
-      </w:r>
+        <w:t>[</w:t>
+      </w:r>
+      <w:proofErr w:type="gramEnd"/>
+      <w:r>
+        <w:rPr>
+          <w:rFonts w:ascii="Times New Roman" w:hAnsi="Times New Roman" w:cs="Times New Roman"/>
+          <w:sz w:val="28"/>
+          <w:szCs w:val="28"/>
+        </w:rPr>
+        <w:t xml:space="preserve">] </w:t>
+      </w:r>
+      <w:proofErr w:type="spellStart"/>
       <w:r>
         <w:rPr>
           <w:rFonts w:ascii="Times New Roman" w:hAnsi="Times New Roman" w:cs="Times New Roman"/>
@@ -1389,6 +1501,7 @@
         </w:rPr>
         <w:t>arr</w:t>
       </w:r>
+      <w:proofErr w:type="spellEnd"/>
       <w:r>
         <w:rPr>
           <w:rFonts w:ascii="Times New Roman" w:hAnsi="Times New Roman" w:cs="Times New Roman"/>
@@ -1464,6 +1577,7 @@
         </w:rPr>
         <w:t xml:space="preserve">в массиве </w:t>
       </w:r>
+      <w:proofErr w:type="spellStart"/>
       <w:r>
         <w:rPr>
           <w:rFonts w:ascii="Times New Roman" w:hAnsi="Times New Roman" w:cs="Times New Roman"/>
@@ -1473,6 +1587,7 @@
         </w:rPr>
         <w:t>arr</w:t>
       </w:r>
+      <w:proofErr w:type="spellEnd"/>
       <w:r>
         <w:rPr>
           <w:rFonts w:ascii="Times New Roman" w:hAnsi="Times New Roman" w:cs="Times New Roman"/>
@@ -1544,6 +1659,7 @@
           </w:rPr>
           <w:t>://</w:t>
         </w:r>
+        <w:proofErr w:type="spellStart"/>
         <w:r>
           <w:rPr>
             <w:rStyle w:val="a3"/>
@@ -1554,6 +1670,7 @@
           </w:rPr>
           <w:t>habr</w:t>
         </w:r>
+        <w:proofErr w:type="spellEnd"/>
         <w:r>
           <w:rPr>
             <w:rStyle w:val="a3"/>
@@ -1582,6 +1699,7 @@
           </w:rPr>
           <w:t>/</w:t>
         </w:r>
+        <w:proofErr w:type="spellStart"/>
         <w:r>
           <w:rPr>
             <w:rStyle w:val="a3"/>
@@ -1592,6 +1710,7 @@
           </w:rPr>
           <w:t>ru</w:t>
         </w:r>
+        <w:proofErr w:type="spellEnd"/>
         <w:r>
           <w:rPr>
             <w:rStyle w:val="a3"/>
@@ -1664,15 +1783,6 @@
       </w:r>
       <w:bookmarkStart w:id="0" w:name="_GoBack"/>
       <w:bookmarkEnd w:id="0"/>
-    </w:p>
-    <w:p>
-      <w:pPr>
-        <w:rPr>
-          <w:rFonts w:ascii="Times New Roman" w:hAnsi="Times New Roman" w:cs="Times New Roman"/>
-          <w:sz w:val="28"/>
-          <w:szCs w:val="28"/>
-        </w:rPr>
-      </w:pPr>
     </w:p>
     <w:sectPr>
       <w:pgSz w:w="11906" w:h="16838"/>
